--- a/Product Backlog.docx
+++ b/Product Backlog.docx
@@ -993,6 +993,31 @@
         </w:rPr>
         <w:t>Inserire il valore dei contatori al posto di un determinato carattere in un file;</w:t>
       </w:r>
+    </w:p>
+    <w:p>
+      <w:pPr>
+        <w:spacing w:after="0" w:line="240" w:lineRule="auto"/>
+        <w:textAlignment w:val="baseline"/>
+        <w:rPr>
+          <w:rFonts w:ascii="Arial" w:eastAsia="Times New Roman" w:hAnsi="Arial" w:cs="Arial"/>
+          <w:color w:val="000000"/>
+          <w:kern w:val="0"/>
+          <w:lang w:eastAsia="it-IT"/>
+          <w14:ligatures w14:val="none"/>
+        </w:rPr>
+      </w:pPr>
+      <w:proofErr w:type="spellStart"/>
+      <w:r>
+        <w:rPr>
+          <w:rFonts w:ascii="Arial" w:eastAsia="Times New Roman" w:hAnsi="Arial" w:cs="Arial"/>
+          <w:color w:val="000000"/>
+          <w:kern w:val="0"/>
+          <w:lang w:eastAsia="it-IT"/>
+          <w14:ligatures w14:val="none"/>
+        </w:rPr>
+        <w:t>dfhsdjhbhj</w:t>
+      </w:r>
+      <w:proofErr w:type="spellEnd"/>
     </w:p>
     <w:p>
       <w:r>

--- a/Product Backlog.docx
+++ b/Product Backlog.docx
@@ -993,31 +993,6 @@
         </w:rPr>
         <w:t>Inserire il valore dei contatori al posto di un determinato carattere in un file;</w:t>
       </w:r>
-    </w:p>
-    <w:p>
-      <w:pPr>
-        <w:spacing w:after="0" w:line="240" w:lineRule="auto"/>
-        <w:textAlignment w:val="baseline"/>
-        <w:rPr>
-          <w:rFonts w:ascii="Arial" w:eastAsia="Times New Roman" w:hAnsi="Arial" w:cs="Arial"/>
-          <w:color w:val="000000"/>
-          <w:kern w:val="0"/>
-          <w:lang w:eastAsia="it-IT"/>
-          <w14:ligatures w14:val="none"/>
-        </w:rPr>
-      </w:pPr>
-      <w:proofErr w:type="spellStart"/>
-      <w:r>
-        <w:rPr>
-          <w:rFonts w:ascii="Arial" w:eastAsia="Times New Roman" w:hAnsi="Arial" w:cs="Arial"/>
-          <w:color w:val="000000"/>
-          <w:kern w:val="0"/>
-          <w:lang w:eastAsia="it-IT"/>
-          <w14:ligatures w14:val="none"/>
-        </w:rPr>
-        <w:t>dfhsdjhbhj</w:t>
-      </w:r>
-      <w:proofErr w:type="spellEnd"/>
     </w:p>
     <w:p>
       <w:r>
